--- a/final_report_DoneQ.docx
+++ b/final_report_DoneQ.docx
@@ -387,25 +387,7 @@
           <w:color w:val="222222"/>
           <w:shd w:val="clear" w:color="auto" w:fill="FFFFFF"/>
         </w:rPr>
-        <w:t xml:space="preserve"> (“</w:t>
-      </w:r>
-      <w:proofErr w:type="spellStart"/>
-      <w:r>
-        <w:rPr>
-          <w:rFonts w:ascii="Times New Roman" w:eastAsia="Times New Roman" w:hAnsi="Times New Roman" w:cs="Times New Roman"/>
-          <w:color w:val="222222"/>
-          <w:shd w:val="clear" w:color="auto" w:fill="FFFFFF"/>
-        </w:rPr>
-        <w:t>Iinformation</w:t>
-      </w:r>
-      <w:proofErr w:type="spellEnd"/>
-      <w:r>
-        <w:rPr>
-          <w:rFonts w:ascii="Times New Roman" w:eastAsia="Times New Roman" w:hAnsi="Times New Roman" w:cs="Times New Roman"/>
-          <w:color w:val="222222"/>
-          <w:shd w:val="clear" w:color="auto" w:fill="FFFFFF"/>
-        </w:rPr>
-        <w:t>”)</w:t>
+        <w:t xml:space="preserve"> (“Information”)</w:t>
       </w:r>
       <w:r>
         <w:rPr>
@@ -455,7 +437,8 @@
         </w:rPr>
         <w:t xml:space="preserve">Since 1974, the Florida Fish and Wildlife Conservation and teams of biologist have been collecting mortality data related to the West Indian </w:t>
       </w:r>
-      <w:proofErr w:type="gramStart"/>
+      <w:bookmarkStart w:id="0" w:name="_GoBack"/>
+      <w:bookmarkEnd w:id="0"/>
       <w:r>
         <w:rPr>
           <w:rFonts w:ascii="Times New Roman" w:eastAsia="Times New Roman" w:hAnsi="Times New Roman" w:cs="Times New Roman"/>
@@ -470,9 +453,8 @@
           <w:color w:val="222222"/>
           <w:shd w:val="clear" w:color="auto" w:fill="FFFFFF"/>
         </w:rPr>
-        <w:t>(</w:t>
-      </w:r>
-      <w:proofErr w:type="gramEnd"/>
+        <w:t xml:space="preserve"> (</w:t>
+      </w:r>
       <w:r>
         <w:rPr>
           <w:rFonts w:ascii="Times New Roman" w:eastAsia="Times New Roman" w:hAnsi="Times New Roman" w:cs="Times New Roman"/>
@@ -4253,8 +4235,6 @@
           <w:sz w:val="32"/>
         </w:rPr>
       </w:pPr>
-      <w:bookmarkStart w:id="0" w:name="_GoBack"/>
-      <w:bookmarkEnd w:id="0"/>
       <w:r>
         <w:rPr>
           <w:rFonts w:ascii="Times New Roman" w:hAnsi="Times New Roman" w:cs="Times New Roman"/>
@@ -4974,6 +4954,9 @@
     <w:p>
       <w:pPr>
         <w:pStyle w:val="FootnoteText"/>
+        <w:rPr>
+          <w:rFonts w:ascii="Times New Roman" w:hAnsi="Times New Roman" w:cs="Times New Roman"/>
+        </w:rPr>
       </w:pPr>
       <w:r>
         <w:rPr>
@@ -4982,7 +4965,13 @@
         <w:footnoteRef/>
       </w:r>
       <w:r>
-        <w:t xml:space="preserve"> Refer to Appendix B for Frequency Distributions of Deceased Manatees by Waterway. </w:t>
+        <w:t xml:space="preserve"> </w:t>
+      </w:r>
+      <w:r>
+        <w:rPr>
+          <w:rFonts w:ascii="Times New Roman" w:hAnsi="Times New Roman" w:cs="Times New Roman"/>
+        </w:rPr>
+        <w:t xml:space="preserve">Refer to Appendix B for Frequency Distributions of Deceased Manatees by Waterway. </w:t>
       </w:r>
     </w:p>
   </w:footnote>
@@ -5738,7 +5727,7 @@
 </file>
 
 <file path=customXml/itemProps1.xml><?xml version="1.0" encoding="utf-8"?>
-<ds:datastoreItem xmlns:ds="http://schemas.openxmlformats.org/officeDocument/2006/customXml" ds:itemID="{34D6CEBA-A415-314A-B4DC-05E23C5A2B86}">
+<ds:datastoreItem xmlns:ds="http://schemas.openxmlformats.org/officeDocument/2006/customXml" ds:itemID="{94D514D9-FF7B-C94F-BA44-3143CDCED7BD}">
   <ds:schemaRefs>
     <ds:schemaRef ds:uri="http://schemas.openxmlformats.org/officeDocument/2006/bibliography"/>
   </ds:schemaRefs>
